--- a/GuidedCapstoneProjectReport-PeterLee.docx
+++ b/GuidedCapstoneProjectReport-PeterLee.docx
@@ -19,7 +19,7 @@
     </w:p>
     <w:p>
       <w:r>
-        <w:t>Based on these findings, Big Mountain Resort should focus on enhancing its vertical terrain and lift capacity rather than reducing operations or marginally expanding snowmaking. Specifically, the data supports adding one run, increasing the vertical drop by 150 feet, and installing an additional chair lift, as this combination yields the most substantial revenue potential with minimal risk to customer satisfaction. To refine these recommendations, the resort should collect more detailed data on competitor pricing strategies and elasticity of demand, as well as a deeper breakdown of its operating costs to balance capital investments with expected returns.</w:t>
+        <w:t>Based on these findings, Big Mountain Resort should focus on enhancing its vertical terrain and lift capacity rather than reducing operations or marginally expanding snowmaking. Specifically, the data supports adding one run, increasing the vertical drop by 150 feet, and installing an additional chair lift, as this combination yields the most substantial revenue potential with minimal risk to customer satisfaction. To refine these recommendations, the resort should collect more detailed data on competitor pricing strategies, as well as a deeper breakdown of its operating costs.</w:t>
       </w:r>
     </w:p>
     <w:p>
@@ -957,6 +957,7 @@
   <w:style w:type="character" w:default="1" w:styleId="DefaultParagraphFont">
     <w:name w:val="Default Paragraph Font"/>
     <w:uiPriority w:val="1"/>
+    <w:semiHidden/>
     <w:unhideWhenUsed/>
   </w:style>
   <w:style w:type="table" w:default="1" w:styleId="TableNormal">
